--- a/ВОЛС/Дары старших/lab_1.docx
+++ b/ВОЛС/Дары старших/lab_1.docx
@@ -1,6 +1,6 @@
 
 <file path=word/document.xml><?xml version="1.0" encoding="utf-8"?>
-<w:document xmlns:wpc="http://schemas.microsoft.com/office/word/2010/wordprocessingCanvas" xmlns:cx="http://schemas.microsoft.com/office/drawing/2014/chartex" xmlns:mc="http://schemas.openxmlformats.org/markup-compatibility/2006" xmlns:o="urn:schemas-microsoft-com:office:office" xmlns:r="http://schemas.openxmlformats.org/officeDocument/2006/relationships" xmlns:m="http://schemas.openxmlformats.org/officeDocument/2006/math" xmlns:v="urn:schemas-microsoft-com:vml" xmlns:wp14="http://schemas.microsoft.com/office/word/2010/wordprocessingDrawing" xmlns:wp="http://schemas.openxmlformats.org/drawingml/2006/wordprocessingDrawing" xmlns:w10="urn:schemas-microsoft-com:office:word" xmlns:w="http://schemas.openxmlformats.org/wordprocessingml/2006/main" xmlns:w14="http://schemas.microsoft.com/office/word/2010/wordml" xmlns:w15="http://schemas.microsoft.com/office/word/2012/wordml" xmlns:w16se="http://schemas.microsoft.com/office/word/2015/wordml/symex" xmlns:wpg="http://schemas.microsoft.com/office/word/2010/wordprocessingGroup" xmlns:wpi="http://schemas.microsoft.com/office/word/2010/wordprocessingInk" xmlns:wne="http://schemas.microsoft.com/office/word/2006/wordml" xmlns:wps="http://schemas.microsoft.com/office/word/2010/wordprocessingShape" mc:Ignorable="w14 w15 w16se wp14">
+<w:document xmlns:wpc="http://schemas.microsoft.com/office/word/2010/wordprocessingCanvas" xmlns:cx="http://schemas.microsoft.com/office/drawing/2014/chartex" xmlns:cx1="http://schemas.microsoft.com/office/drawing/2015/9/8/chartex" xmlns:cx2="http://schemas.microsoft.com/office/drawing/2015/10/21/chartex" xmlns:cx3="http://schemas.microsoft.com/office/drawing/2016/5/9/chartex" xmlns:cx4="http://schemas.microsoft.com/office/drawing/2016/5/10/chartex" xmlns:cx5="http://schemas.microsoft.com/office/drawing/2016/5/11/chartex" xmlns:cx6="http://schemas.microsoft.com/office/drawing/2016/5/12/chartex" xmlns:cx7="http://schemas.microsoft.com/office/drawing/2016/5/13/chartex" xmlns:cx8="http://schemas.microsoft.com/office/drawing/2016/5/14/chartex" xmlns:mc="http://schemas.openxmlformats.org/markup-compatibility/2006" xmlns:aink="http://schemas.microsoft.com/office/drawing/2016/ink" xmlns:am3d="http://schemas.microsoft.com/office/drawing/2017/model3d" xmlns:o="urn:schemas-microsoft-com:office:office" xmlns:r="http://schemas.openxmlformats.org/officeDocument/2006/relationships" xmlns:m="http://schemas.openxmlformats.org/officeDocument/2006/math" xmlns:v="urn:schemas-microsoft-com:vml" xmlns:wp14="http://schemas.microsoft.com/office/word/2010/wordprocessingDrawing" xmlns:wp="http://schemas.openxmlformats.org/drawingml/2006/wordprocessingDrawing" xmlns:w10="urn:schemas-microsoft-com:office:word" xmlns:w="http://schemas.openxmlformats.org/wordprocessingml/2006/main" xmlns:w14="http://schemas.microsoft.com/office/word/2010/wordml" xmlns:w15="http://schemas.microsoft.com/office/word/2012/wordml" xmlns:w16cex="http://schemas.microsoft.com/office/word/2018/wordml/cex" xmlns:w16cid="http://schemas.microsoft.com/office/word/2016/wordml/cid" xmlns:w16="http://schemas.microsoft.com/office/word/2018/wordml" xmlns:w16sdtdh="http://schemas.microsoft.com/office/word/2020/wordml/sdtdatahash" xmlns:w16se="http://schemas.microsoft.com/office/word/2015/wordml/symex" xmlns:wpg="http://schemas.microsoft.com/office/word/2010/wordprocessingGroup" xmlns:wpi="http://schemas.microsoft.com/office/word/2010/wordprocessingInk" xmlns:wne="http://schemas.microsoft.com/office/word/2006/wordml" xmlns:wps="http://schemas.microsoft.com/office/word/2010/wordprocessingShape" mc:Ignorable="w14 w15 w16se w16cid w16 w16cex w16sdtdh wp14">
   <w:body>
     <w:p>
       <w:pPr>
@@ -112,16 +112,22 @@
       <w:pPr>
         <w:ind w:firstLine="0"/>
         <w:jc w:val="left"/>
+      </w:pPr>
+      <w:r>
+        <w:t>Основные технические характеристики используемых кабелей</w:t>
+      </w:r>
+      <w:r>
+        <w:t>:</w:t>
+      </w:r>
+    </w:p>
+    <w:p>
+      <w:pPr>
+        <w:ind w:firstLine="0"/>
+        <w:jc w:val="left"/>
         <w:rPr>
           <w:b/>
         </w:rPr>
       </w:pPr>
-      <w:r>
-        <w:t>Основные технические характеристики используемых кабелей</w:t>
-      </w:r>
-      <w:r>
-        <w:t>:</w:t>
-      </w:r>
     </w:p>
     <w:tbl>
       <w:tblPr>
@@ -388,7 +394,6 @@
         <w:tc>
           <w:tcPr>
             <w:tcW w:w="1133" w:type="dxa"/>
-            <w:vMerge w:val="restart"/>
             <w:textDirection w:val="btLr"/>
             <w:vAlign w:val="center"/>
           </w:tcPr>
@@ -401,13 +406,6 @@
                 <w:szCs w:val="28"/>
               </w:rPr>
             </w:pPr>
-            <w:r>
-              <w:rPr>
-                <w:rFonts w:cs="Times New Roman"/>
-                <w:szCs w:val="28"/>
-              </w:rPr>
-              <w:t>Не идентифицирован</w:t>
-            </w:r>
           </w:p>
         </w:tc>
         <w:tc>
@@ -482,27 +480,18 @@
         <w:tc>
           <w:tcPr>
             <w:tcW w:w="1134" w:type="dxa"/>
-            <w:vMerge w:val="restart"/>
             <w:textDirection w:val="btLr"/>
             <w:vAlign w:val="center"/>
           </w:tcPr>
           <w:p>
             <w:pPr>
-              <w:ind w:right="113"/>
-              <w:jc w:val="center"/>
-              <w:rPr>
-                <w:rFonts w:cs="Times New Roman"/>
-                <w:sz w:val="24"/>
-                <w:szCs w:val="24"/>
-              </w:rPr>
-            </w:pPr>
-            <w:r>
-              <w:rPr>
-                <w:rFonts w:cs="Times New Roman"/>
-                <w:szCs w:val="28"/>
-              </w:rPr>
-              <w:t>Не идентифицирован</w:t>
-            </w:r>
+              <w:ind w:right="113" w:firstLine="0"/>
+              <w:rPr>
+                <w:rFonts w:cs="Times New Roman"/>
+                <w:sz w:val="24"/>
+                <w:szCs w:val="24"/>
+              </w:rPr>
+            </w:pPr>
           </w:p>
         </w:tc>
       </w:tr>
@@ -582,7 +571,6 @@
         <w:tc>
           <w:tcPr>
             <w:tcW w:w="1133" w:type="dxa"/>
-            <w:vMerge/>
           </w:tcPr>
           <w:p>
             <w:pPr>
@@ -672,7 +660,6 @@
         <w:tc>
           <w:tcPr>
             <w:tcW w:w="1134" w:type="dxa"/>
-            <w:vMerge/>
           </w:tcPr>
           <w:p>
             <w:pPr>
@@ -761,7 +748,6 @@
         <w:tc>
           <w:tcPr>
             <w:tcW w:w="1133" w:type="dxa"/>
-            <w:vMerge/>
           </w:tcPr>
           <w:p>
             <w:pPr>
@@ -861,7 +847,6 @@
         <w:tc>
           <w:tcPr>
             <w:tcW w:w="1134" w:type="dxa"/>
-            <w:vMerge/>
           </w:tcPr>
           <w:p>
             <w:pPr>
@@ -944,7 +929,6 @@
         <w:tc>
           <w:tcPr>
             <w:tcW w:w="1133" w:type="dxa"/>
-            <w:vMerge/>
           </w:tcPr>
           <w:p>
             <w:pPr>
@@ -1030,7 +1014,6 @@
         <w:tc>
           <w:tcPr>
             <w:tcW w:w="1134" w:type="dxa"/>
-            <w:vMerge/>
           </w:tcPr>
           <w:p>
             <w:pPr>
@@ -1110,26 +1093,12 @@
         <w:tc>
           <w:tcPr>
             <w:tcW w:w="1133" w:type="dxa"/>
-            <w:vMerge/>
-          </w:tcPr>
-          <w:p>
-            <w:pPr>
-              <w:rPr>
-                <w:rFonts w:cs="Times New Roman"/>
-                <w:sz w:val="24"/>
-                <w:szCs w:val="24"/>
-              </w:rPr>
-            </w:pPr>
-          </w:p>
-        </w:tc>
-        <w:tc>
-          <w:tcPr>
-            <w:tcW w:w="1133" w:type="dxa"/>
-          </w:tcPr>
-          <w:p>
-            <w:pPr>
-              <w:ind w:firstLine="0"/>
-              <w:rPr>
+          </w:tcPr>
+          <w:p>
+            <w:pPr>
+              <w:ind w:firstLine="0"/>
+              <w:rPr>
+                <w:rFonts w:cs="Times New Roman"/>
                 <w:sz w:val="24"/>
                 <w:szCs w:val="24"/>
               </w:rPr>
@@ -1151,7 +1120,6 @@
             <w:pPr>
               <w:ind w:firstLine="0"/>
               <w:rPr>
-                <w:rFonts w:cs="Times New Roman"/>
                 <w:sz w:val="24"/>
                 <w:szCs w:val="24"/>
               </w:rPr>
@@ -1189,17 +1157,46 @@
         </w:tc>
         <w:tc>
           <w:tcPr>
+            <w:tcW w:w="1133" w:type="dxa"/>
+          </w:tcPr>
+          <w:p>
+            <w:pPr>
+              <w:ind w:firstLine="0"/>
+              <w:rPr>
+                <w:rFonts w:cs="Times New Roman"/>
+                <w:sz w:val="24"/>
+                <w:szCs w:val="24"/>
+              </w:rPr>
+            </w:pPr>
+            <w:r>
+              <w:rPr>
+                <w:sz w:val="24"/>
+                <w:szCs w:val="24"/>
+              </w:rPr>
+              <w:t>Чёрный</w:t>
+            </w:r>
+          </w:p>
+        </w:tc>
+        <w:tc>
+          <w:tcPr>
             <w:tcW w:w="1134" w:type="dxa"/>
-            <w:vMerge/>
-          </w:tcPr>
-          <w:p>
-            <w:pPr>
-              <w:rPr>
-                <w:rFonts w:cs="Times New Roman"/>
-                <w:sz w:val="24"/>
-                <w:szCs w:val="24"/>
-              </w:rPr>
-            </w:pPr>
+          </w:tcPr>
+          <w:p>
+            <w:pPr>
+              <w:ind w:firstLine="0"/>
+              <w:rPr>
+                <w:rFonts w:cs="Times New Roman"/>
+                <w:sz w:val="24"/>
+                <w:szCs w:val="24"/>
+              </w:rPr>
+            </w:pPr>
+            <w:r>
+              <w:rPr>
+                <w:sz w:val="24"/>
+                <w:szCs w:val="24"/>
+              </w:rPr>
+              <w:t>Чёрный</w:t>
+            </w:r>
           </w:p>
         </w:tc>
       </w:tr>
@@ -1272,60 +1269,69 @@
         <w:tc>
           <w:tcPr>
             <w:tcW w:w="1133" w:type="dxa"/>
-            <w:vMerge/>
-          </w:tcPr>
-          <w:p>
-            <w:pPr>
-              <w:rPr>
-                <w:rFonts w:cs="Times New Roman"/>
-                <w:sz w:val="24"/>
-                <w:szCs w:val="24"/>
-              </w:rPr>
-            </w:pPr>
-          </w:p>
-        </w:tc>
-        <w:tc>
-          <w:tcPr>
-            <w:tcW w:w="1133" w:type="dxa"/>
-          </w:tcPr>
-          <w:p>
-            <w:pPr>
-              <w:ind w:firstLine="0"/>
-              <w:rPr>
-                <w:rFonts w:cs="Times New Roman"/>
-                <w:sz w:val="24"/>
-                <w:szCs w:val="24"/>
-              </w:rPr>
-            </w:pPr>
-            <w:r>
-              <w:rPr>
-                <w:rFonts w:cs="Times New Roman"/>
-                <w:sz w:val="24"/>
-                <w:szCs w:val="24"/>
-              </w:rPr>
-              <w:t>Стальная оцинкованная проволока</w:t>
-            </w:r>
-          </w:p>
-        </w:tc>
-        <w:tc>
-          <w:tcPr>
-            <w:tcW w:w="1133" w:type="dxa"/>
-          </w:tcPr>
-          <w:p>
-            <w:pPr>
-              <w:ind w:firstLine="0"/>
-              <w:rPr>
-                <w:rFonts w:cs="Times New Roman"/>
-                <w:sz w:val="24"/>
-                <w:szCs w:val="24"/>
-              </w:rPr>
-            </w:pPr>
-            <w:r>
-              <w:rPr>
-                <w:rFonts w:cs="Times New Roman"/>
-                <w:sz w:val="24"/>
-                <w:szCs w:val="24"/>
-              </w:rPr>
+          </w:tcPr>
+          <w:p>
+            <w:pPr>
+              <w:rPr>
+                <w:rFonts w:cs="Times New Roman"/>
+                <w:sz w:val="24"/>
+                <w:szCs w:val="24"/>
+              </w:rPr>
+            </w:pPr>
+          </w:p>
+        </w:tc>
+        <w:tc>
+          <w:tcPr>
+            <w:tcW w:w="1133" w:type="dxa"/>
+          </w:tcPr>
+          <w:p>
+            <w:pPr>
+              <w:ind w:firstLine="0"/>
+              <w:rPr>
+                <w:rFonts w:cs="Times New Roman"/>
+                <w:sz w:val="24"/>
+                <w:szCs w:val="24"/>
+              </w:rPr>
+            </w:pPr>
+            <w:r>
+              <w:rPr>
+                <w:rFonts w:cs="Times New Roman"/>
+                <w:sz w:val="24"/>
+                <w:szCs w:val="24"/>
+              </w:rPr>
+              <w:t xml:space="preserve">Стальная оцинкованная </w:t>
+            </w:r>
+            <w:r>
+              <w:rPr>
+                <w:rFonts w:cs="Times New Roman"/>
+                <w:sz w:val="24"/>
+                <w:szCs w:val="24"/>
+              </w:rPr>
+              <w:lastRenderedPageBreak/>
+              <w:t>проволока</w:t>
+            </w:r>
+          </w:p>
+        </w:tc>
+        <w:tc>
+          <w:tcPr>
+            <w:tcW w:w="1133" w:type="dxa"/>
+          </w:tcPr>
+          <w:p>
+            <w:pPr>
+              <w:ind w:firstLine="0"/>
+              <w:rPr>
+                <w:rFonts w:cs="Times New Roman"/>
+                <w:sz w:val="24"/>
+                <w:szCs w:val="24"/>
+              </w:rPr>
+            </w:pPr>
+            <w:r>
+              <w:rPr>
+                <w:rFonts w:cs="Times New Roman"/>
+                <w:sz w:val="24"/>
+                <w:szCs w:val="24"/>
+              </w:rPr>
+              <w:lastRenderedPageBreak/>
               <w:t>два FRP-прутка</w:t>
             </w:r>
           </w:p>
@@ -1356,7 +1362,6 @@
         <w:tc>
           <w:tcPr>
             <w:tcW w:w="1134" w:type="dxa"/>
-            <w:vMerge/>
           </w:tcPr>
           <w:p>
             <w:pPr>
@@ -1387,7 +1392,6 @@
                 <w:sz w:val="24"/>
                 <w:szCs w:val="24"/>
               </w:rPr>
-              <w:lastRenderedPageBreak/>
               <w:t>Диаметр силового элемента, мм</w:t>
             </w:r>
           </w:p>
@@ -1441,7 +1445,6 @@
         <w:tc>
           <w:tcPr>
             <w:tcW w:w="1133" w:type="dxa"/>
-            <w:vMerge/>
           </w:tcPr>
           <w:p>
             <w:pPr>
@@ -1525,7 +1528,6 @@
         <w:tc>
           <w:tcPr>
             <w:tcW w:w="1134" w:type="dxa"/>
-            <w:vMerge/>
           </w:tcPr>
           <w:p>
             <w:pPr>
@@ -1556,7 +1558,6 @@
                 <w:sz w:val="24"/>
                 <w:szCs w:val="24"/>
               </w:rPr>
-              <w:lastRenderedPageBreak/>
               <w:t>Минимальный радиус изгиба, мм</w:t>
             </w:r>
           </w:p>
@@ -1615,7 +1616,6 @@
         <w:tc>
           <w:tcPr>
             <w:tcW w:w="1133" w:type="dxa"/>
-            <w:vMerge/>
           </w:tcPr>
           <w:p>
             <w:pPr>
@@ -1699,7 +1699,6 @@
         <w:tc>
           <w:tcPr>
             <w:tcW w:w="1134" w:type="dxa"/>
-            <w:vMerge/>
           </w:tcPr>
           <w:p>
             <w:pPr>
@@ -1909,7 +1908,6 @@
         <w:tc>
           <w:tcPr>
             <w:tcW w:w="1133" w:type="dxa"/>
-            <w:vMerge/>
           </w:tcPr>
           <w:p>
             <w:pPr>
@@ -2180,7 +2178,6 @@
         <w:tc>
           <w:tcPr>
             <w:tcW w:w="1134" w:type="dxa"/>
-            <w:vMerge/>
           </w:tcPr>
           <w:p>
             <w:pPr>
@@ -2262,7 +2259,6 @@
         <w:tc>
           <w:tcPr>
             <w:tcW w:w="1133" w:type="dxa"/>
-            <w:vMerge/>
           </w:tcPr>
           <w:p>
             <w:pPr>
@@ -2346,7 +2342,6 @@
         <w:tc>
           <w:tcPr>
             <w:tcW w:w="1134" w:type="dxa"/>
-            <w:vMerge/>
           </w:tcPr>
           <w:p>
             <w:pPr>
@@ -2435,7 +2430,6 @@
         <w:tc>
           <w:tcPr>
             <w:tcW w:w="1133" w:type="dxa"/>
-            <w:vMerge/>
           </w:tcPr>
           <w:p>
             <w:pPr>
@@ -2519,7 +2513,6 @@
         <w:tc>
           <w:tcPr>
             <w:tcW w:w="1134" w:type="dxa"/>
-            <w:vMerge/>
           </w:tcPr>
           <w:p>
             <w:pPr>
@@ -2601,7 +2594,6 @@
         <w:tc>
           <w:tcPr>
             <w:tcW w:w="1133" w:type="dxa"/>
-            <w:vMerge/>
           </w:tcPr>
           <w:p>
             <w:pPr>
@@ -2686,7 +2678,6 @@
         <w:tc>
           <w:tcPr>
             <w:tcW w:w="1134" w:type="dxa"/>
-            <w:vMerge/>
           </w:tcPr>
           <w:p>
             <w:pPr>
@@ -2731,7 +2722,7 @@
           <w:lang w:eastAsia="ru-RU"/>
         </w:rPr>
         <w:drawing>
-          <wp:inline distT="0" distB="0" distL="0" distR="0" wp14:anchorId="1017C897" wp14:editId="7B76F728">
+          <wp:inline distT="0" distB="0" distL="0" distR="0" wp14:anchorId="0DEE4447" wp14:editId="08BE0700">
             <wp:extent cx="4972744" cy="2181529"/>
             <wp:effectExtent l="0" t="0" r="0" b="9525"/>
             <wp:docPr id="1" name="Рисунок 1"/>
@@ -2799,6 +2790,7 @@
         <w:ind w:firstLine="0"/>
       </w:pPr>
       <w:r>
+        <w:lastRenderedPageBreak/>
         <w:t>В результате измерений получили следующие значения затуханий:</w:t>
       </w:r>
     </w:p>
@@ -2823,7 +2815,6 @@
         <w:ind w:firstLine="0"/>
       </w:pPr>
       <w:r>
-        <w:lastRenderedPageBreak/>
         <w:t xml:space="preserve">1,678 дБ для 1550 </w:t>
       </w:r>
       <w:proofErr w:type="spellStart"/>
@@ -2865,7 +2856,7 @@
           <w:lang w:eastAsia="ru-RU"/>
         </w:rPr>
         <w:drawing>
-          <wp:inline distT="0" distB="0" distL="0" distR="0" wp14:anchorId="7E0BA748" wp14:editId="201D7BA8">
+          <wp:inline distT="0" distB="0" distL="0" distR="0" wp14:anchorId="7D1F4F1B" wp14:editId="352AC348">
             <wp:extent cx="4324954" cy="1486107"/>
             <wp:effectExtent l="0" t="0" r="0" b="0"/>
             <wp:docPr id="2" name="Рисунок 2"/>
@@ -2968,7 +2959,7 @@
           <w:lang w:eastAsia="ru-RU"/>
         </w:rPr>
         <w:drawing>
-          <wp:inline distT="0" distB="0" distL="0" distR="0" wp14:anchorId="75D6DEF3" wp14:editId="4F3400E5">
+          <wp:inline distT="0" distB="0" distL="0" distR="0" wp14:anchorId="44928064" wp14:editId="435450FF">
             <wp:extent cx="4781550" cy="2914650"/>
             <wp:effectExtent l="0" t="0" r="0" b="0"/>
             <wp:docPr id="3" name="Рисунок 3"/>
@@ -3089,7 +3080,7 @@
         </w:rPr>
         <w:lastRenderedPageBreak/>
         <w:drawing>
-          <wp:inline distT="0" distB="0" distL="0" distR="0" wp14:anchorId="38E5ED25" wp14:editId="67C768C6">
+          <wp:inline distT="0" distB="0" distL="0" distR="0" wp14:anchorId="14B42A38" wp14:editId="5EC4692E">
             <wp:extent cx="5257800" cy="3228975"/>
             <wp:effectExtent l="0" t="0" r="0" b="9525"/>
             <wp:docPr id="4" name="Рисунок 4"/>
@@ -3222,8 +3213,6 @@
       <w:r>
         <w:t>в</w:t>
       </w:r>
-      <w:bookmarkStart w:id="0" w:name="_GoBack"/>
-      <w:bookmarkEnd w:id="0"/>
       <w:r>
         <w:t xml:space="preserve"> результате данной работы изучил</w:t>
       </w:r>
@@ -3336,7 +3325,7 @@
 </file>
 
 <file path=word/styles.xml><?xml version="1.0" encoding="utf-8"?>
-<w:styles xmlns:mc="http://schemas.openxmlformats.org/markup-compatibility/2006" xmlns:r="http://schemas.openxmlformats.org/officeDocument/2006/relationships" xmlns:w="http://schemas.openxmlformats.org/wordprocessingml/2006/main" xmlns:w14="http://schemas.microsoft.com/office/word/2010/wordml" xmlns:w15="http://schemas.microsoft.com/office/word/2012/wordml" xmlns:w16se="http://schemas.microsoft.com/office/word/2015/wordml/symex" mc:Ignorable="w14 w15 w16se">
+<w:styles xmlns:mc="http://schemas.openxmlformats.org/markup-compatibility/2006" xmlns:r="http://schemas.openxmlformats.org/officeDocument/2006/relationships" xmlns:w="http://schemas.openxmlformats.org/wordprocessingml/2006/main" xmlns:w14="http://schemas.microsoft.com/office/word/2010/wordml" xmlns:w15="http://schemas.microsoft.com/office/word/2012/wordml" xmlns:w16cex="http://schemas.microsoft.com/office/word/2018/wordml/cex" xmlns:w16cid="http://schemas.microsoft.com/office/word/2016/wordml/cid" xmlns:w16="http://schemas.microsoft.com/office/word/2018/wordml" xmlns:w16sdtdh="http://schemas.microsoft.com/office/word/2020/wordml/sdtdatahash" xmlns:w16se="http://schemas.microsoft.com/office/word/2015/wordml/symex" mc:Ignorable="w14 w15 w16se w16cid w16 w16cex w16sdtdh">
   <w:docDefaults>
     <w:rPrDefault>
       <w:rPr>
@@ -3352,7 +3341,7 @@
       </w:pPr>
     </w:pPrDefault>
   </w:docDefaults>
-  <w:latentStyles w:defLockedState="0" w:defUIPriority="99" w:defSemiHidden="0" w:defUnhideWhenUsed="0" w:defQFormat="0" w:count="371">
+  <w:latentStyles w:defLockedState="0" w:defUIPriority="99" w:defSemiHidden="0" w:defUnhideWhenUsed="0" w:defQFormat="0" w:count="376">
     <w:lsdException w:name="Normal" w:uiPriority="0" w:qFormat="1"/>
     <w:lsdException w:name="heading 1" w:uiPriority="9" w:qFormat="1"/>
     <w:lsdException w:name="heading 2" w:semiHidden="1" w:uiPriority="9" w:unhideWhenUsed="1" w:qFormat="1"/>
@@ -3458,7 +3447,6 @@
     <w:lsdException w:name="HTML Sample" w:semiHidden="1" w:unhideWhenUsed="1"/>
     <w:lsdException w:name="HTML Typewriter" w:semiHidden="1" w:unhideWhenUsed="1"/>
     <w:lsdException w:name="HTML Variable" w:semiHidden="1" w:unhideWhenUsed="1"/>
-    <w:lsdException w:name="Normal Table" w:semiHidden="1" w:unhideWhenUsed="1"/>
     <w:lsdException w:name="annotation subject" w:semiHidden="1" w:unhideWhenUsed="1"/>
     <w:lsdException w:name="No List" w:semiHidden="1" w:unhideWhenUsed="1"/>
     <w:lsdException w:name="Outline List 1" w:semiHidden="1" w:unhideWhenUsed="1"/>
@@ -3501,11 +3489,8 @@
     <w:lsdException w:name="Table Contemporary" w:semiHidden="1" w:unhideWhenUsed="1"/>
     <w:lsdException w:name="Table Elegant" w:semiHidden="1" w:unhideWhenUsed="1"/>
     <w:lsdException w:name="Table Professional" w:semiHidden="1" w:unhideWhenUsed="1"/>
-    <w:lsdException w:name="Table Subtle 1" w:semiHidden="1" w:unhideWhenUsed="1"/>
     <w:lsdException w:name="Table Subtle 2" w:semiHidden="1" w:unhideWhenUsed="1"/>
     <w:lsdException w:name="Table Web 1" w:semiHidden="1" w:unhideWhenUsed="1"/>
-    <w:lsdException w:name="Table Web 2" w:semiHidden="1" w:unhideWhenUsed="1"/>
-    <w:lsdException w:name="Table Web 3" w:semiHidden="1" w:unhideWhenUsed="1"/>
     <w:lsdException w:name="Balloon Text" w:semiHidden="1" w:unhideWhenUsed="1"/>
     <w:lsdException w:name="Table Grid" w:uiPriority="39"/>
     <w:lsdException w:name="Table Theme" w:semiHidden="1" w:unhideWhenUsed="1"/>
@@ -3724,6 +3709,11 @@
     <w:lsdException w:name="List Table 5 Dark Accent 6" w:uiPriority="50"/>
     <w:lsdException w:name="List Table 6 Colorful Accent 6" w:uiPriority="51"/>
     <w:lsdException w:name="List Table 7 Colorful Accent 6" w:uiPriority="52"/>
+    <w:lsdException w:name="Mention" w:semiHidden="1" w:unhideWhenUsed="1"/>
+    <w:lsdException w:name="Smart Hyperlink" w:semiHidden="1" w:unhideWhenUsed="1"/>
+    <w:lsdException w:name="Hashtag" w:semiHidden="1" w:unhideWhenUsed="1"/>
+    <w:lsdException w:name="Unresolved Mention" w:semiHidden="1" w:unhideWhenUsed="1"/>
+    <w:lsdException w:name="Smart Link" w:semiHidden="1" w:unhideWhenUsed="1"/>
   </w:latentStyles>
   <w:style w:type="paragraph" w:default="1" w:styleId="a">
     <w:name w:val="Normal"/>
